--- a/jwmcneill0001.docx
+++ b/jwmcneill0001.docx
@@ -135,6 +135,51 @@
     </w:p>
     <w:p>
       <w:pPr>
+        <w:spacing w:after="0"/>
+        <w:rPr>
+          <w:highlight w:val="cyan"/>
+        </w:rPr>
+      </w:pPr>
+      <w:r>
+        <w:rPr>
+          <w:highlight w:val="cyan"/>
+        </w:rPr>
+        <w:t>PyCharm 2019.2 (Community Edition)</w:t>
+      </w:r>
+    </w:p>
+    <w:p>
+      <w:pPr>
+        <w:spacing w:after="0"/>
+        <w:rPr>
+          <w:highlight w:val="cyan"/>
+        </w:rPr>
+      </w:pPr>
+      <w:r>
+        <w:rPr>
+          <w:highlight w:val="cyan"/>
+        </w:rPr>
+        <w:t>Build #PC-192.5728.105, built on July 23, 2019</w:t>
+      </w:r>
+    </w:p>
+    <w:p>
+      <w:r>
+        <w:rPr>
+          <w:highlight w:val="cyan"/>
+        </w:rPr>
+        <w:t>Runtime version: 11.0.3 + 12-b304.10 amd64</w:t>
+      </w:r>
+    </w:p>
+    <w:p/>
+    <w:p>
+      <w:r>
+        <w:rPr>
+          <w:rStyle w:val="Heading2Char"/>
+        </w:rPr>
+        <w:t>Component</w:t>
+      </w:r>
+    </w:p>
+    <w:p>
+      <w:pPr>
         <w:rPr>
           <w:highlight w:val="cyan"/>
         </w:rPr>
@@ -147,107 +192,87 @@
       </w:r>
     </w:p>
     <w:p>
-      <w:pPr>
-        <w:spacing w:after="0"/>
-        <w:rPr>
-          <w:highlight w:val="cyan"/>
-        </w:rPr>
-      </w:pPr>
-      <w:r>
-        <w:rPr>
-          <w:highlight w:val="cyan"/>
-        </w:rPr>
-        <w:t>PyCharm 2019.2 (Community Edition)</w:t>
-      </w:r>
-    </w:p>
-    <w:p>
-      <w:pPr>
-        <w:spacing w:after="0"/>
-        <w:rPr>
-          <w:highlight w:val="cyan"/>
-        </w:rPr>
-      </w:pPr>
-      <w:r>
-        <w:rPr>
-          <w:highlight w:val="cyan"/>
-        </w:rPr>
-        <w:t>Build #PC-192.5728.105, built on July 23, 2019</w:t>
-      </w:r>
-    </w:p>
-    <w:p>
-      <w:r>
-        <w:rPr>
-          <w:highlight w:val="cyan"/>
-        </w:rPr>
-        <w:t>Runtime version: 11.0.3 + 12-b304.10 amd64</w:t>
-      </w:r>
-    </w:p>
-    <w:p/>
-    <w:p>
       <w:r>
         <w:rPr>
           <w:rStyle w:val="Heading2Char"/>
         </w:rPr>
-        <w:t>Component</w:t>
-      </w:r>
-    </w:p>
-    <w:p>
-      <w:r>
-        <w:t>By default, all code change requests associated with a given component are routed to the lead developer for that component.</w:t>
-      </w:r>
-    </w:p>
-    <w:p>
+        <w:t xml:space="preserve">Describe the solution </w:t>
+      </w:r>
+      <w:proofErr w:type="gramStart"/>
       <w:r>
         <w:rPr>
           <w:rStyle w:val="Heading2Char"/>
         </w:rPr>
-        <w:t xml:space="preserve">Describe the solution </w:t>
+        <w:t>you'd</w:t>
+      </w:r>
+      <w:proofErr w:type="gramEnd"/>
+      <w:r>
+        <w:rPr>
+          <w:rStyle w:val="Heading2Char"/>
+        </w:rPr>
+        <w:t xml:space="preserve"> like</w:t>
+      </w:r>
+    </w:p>
+    <w:p>
+      <w:r>
+        <w:rPr>
+          <w:highlight w:val="cyan"/>
+        </w:rPr>
+        <w:t>The month “0” (zero)</w:t>
+      </w:r>
+      <w:r>
+        <w:rPr>
+          <w:highlight w:val="cyan"/>
+        </w:rPr>
+        <w:t xml:space="preserve"> should not be an acceptable month entry</w:t>
+      </w:r>
+      <w:r>
+        <w:rPr>
+          <w:highlight w:val="cyan"/>
+        </w:rPr>
+        <w:t xml:space="preserve">.  </w:t>
+      </w:r>
+      <w:r>
+        <w:rPr>
+          <w:highlight w:val="cyan"/>
+        </w:rPr>
+        <w:t xml:space="preserve">If entered by the user, this should prompt an error.  Then, prompt the user to enter a valid entry of </w:t>
+      </w:r>
+      <w:r>
+        <w:rPr>
+          <w:highlight w:val="cyan"/>
+        </w:rPr>
+        <w:t>integers 1 – 12.  No exceptions.</w:t>
+      </w:r>
+    </w:p>
+    <w:p>
+      <w:r>
+        <w:rPr>
+          <w:rStyle w:val="Heading2Char"/>
+        </w:rPr>
+        <w:t xml:space="preserve">Describe alternatives </w:t>
       </w:r>
       <w:proofErr w:type="gramStart"/>
       <w:r>
         <w:rPr>
           <w:rStyle w:val="Heading2Char"/>
         </w:rPr>
-        <w:t>you'd</w:t>
+        <w:t>you've</w:t>
       </w:r>
       <w:proofErr w:type="gramEnd"/>
       <w:r>
         <w:rPr>
           <w:rStyle w:val="Heading2Char"/>
         </w:rPr>
-        <w:t xml:space="preserve"> like</w:t>
-      </w:r>
-    </w:p>
-    <w:p>
-      <w:r>
-        <w:rPr>
-          <w:highlight w:val="cyan"/>
-        </w:rPr>
-        <w:t>The month “0” (zero)</w:t>
-      </w:r>
-      <w:r>
-        <w:rPr>
-          <w:highlight w:val="cyan"/>
-        </w:rPr>
-        <w:t xml:space="preserve"> should not be an acceptable month entry</w:t>
-      </w:r>
-      <w:r>
-        <w:rPr>
-          <w:highlight w:val="cyan"/>
-        </w:rPr>
-        <w:t xml:space="preserve">.  </w:t>
-      </w:r>
-      <w:r>
-        <w:rPr>
-          <w:highlight w:val="cyan"/>
-        </w:rPr>
-        <w:t xml:space="preserve">If entered by the user, this should prompt an error.  Then, prompt the user to enter a valid entry of </w:t>
-      </w:r>
-      <w:r>
-        <w:rPr>
-          <w:highlight w:val="cyan"/>
-        </w:rPr>
-        <w:t>integers 1 – 12.  No exceptions.</w:t>
+        <w:t xml:space="preserve"> considered</w:t>
+      </w:r>
+    </w:p>
+    <w:p>
+      <w:r>
+        <w:rPr>
+          <w:highlight w:val="cyan"/>
+        </w:rPr>
+        <w:t>None.</w:t>
       </w:r>
     </w:p>
     <w:p>
@@ -255,29 +280,61 @@
         <w:rPr>
           <w:rStyle w:val="Heading2Char"/>
         </w:rPr>
-        <w:t xml:space="preserve">Describe alternatives </w:t>
-      </w:r>
-      <w:proofErr w:type="gramStart"/>
+        <w:t>Additional context</w:t>
+      </w:r>
+    </w:p>
+    <w:p>
+      <w:r>
+        <w:t>Add any other context or screenshots about the feature request here.</w:t>
+      </w:r>
+    </w:p>
+    <w:p>
       <w:r>
         <w:rPr>
           <w:rStyle w:val="Heading2Char"/>
         </w:rPr>
-        <w:t>you've</w:t>
-      </w:r>
-      <w:proofErr w:type="gramEnd"/>
+        <w:t>Priority</w:t>
+      </w:r>
+    </w:p>
+    <w:p>
+      <w:r>
+        <w:rPr>
+          <w:highlight w:val="cyan"/>
+        </w:rPr>
+        <w:t>TBD</w:t>
+      </w:r>
+    </w:p>
+    <w:p>
+      <w:pPr>
+        <w:pStyle w:val="Heading2"/>
+      </w:pPr>
+      <w:r>
+        <w:lastRenderedPageBreak/>
+        <w:t>State</w:t>
+      </w:r>
+    </w:p>
+    <w:p>
+      <w:r>
+        <w:rPr>
+          <w:highlight w:val="cyan"/>
+        </w:rPr>
+        <w:t>Open</w:t>
+      </w:r>
+    </w:p>
+    <w:p>
       <w:r>
         <w:rPr>
           <w:rStyle w:val="Heading2Char"/>
         </w:rPr>
-        <w:t xml:space="preserve"> considered</w:t>
-      </w:r>
-    </w:p>
-    <w:p>
-      <w:r>
-        <w:rPr>
-          <w:highlight w:val="cyan"/>
-        </w:rPr>
-        <w:t>None.</w:t>
+        <w:t>Assigned</w:t>
+      </w:r>
+    </w:p>
+    <w:p>
+      <w:r>
+        <w:rPr>
+          <w:highlight w:val="cyan"/>
+        </w:rPr>
+        <w:t>unassigned</w:t>
       </w:r>
     </w:p>
     <w:p>
@@ -285,68 +342,15 @@
         <w:rPr>
           <w:rStyle w:val="Heading2Char"/>
         </w:rPr>
-        <w:t>Additional context</w:t>
-      </w:r>
-    </w:p>
-    <w:p>
-      <w:r>
-        <w:t>Add any other context or screenshots about the feature request here.</w:t>
-      </w:r>
-    </w:p>
-    <w:p>
-      <w:r>
-        <w:rPr>
-          <w:rStyle w:val="Heading2Char"/>
-        </w:rPr>
-        <w:t>Priority</w:t>
-      </w:r>
-    </w:p>
-    <w:p>
-      <w:r>
-        <w:lastRenderedPageBreak/>
-        <w:t>Set by management</w:t>
-      </w:r>
-    </w:p>
-    <w:p>
-      <w:pPr>
-        <w:pStyle w:val="Heading2"/>
-      </w:pPr>
-      <w:r>
-        <w:t>State</w:t>
-      </w:r>
-    </w:p>
-    <w:p>
-      <w:r>
-        <w:rPr>
-          <w:highlight w:val="cyan"/>
-        </w:rPr>
-        <w:t>Open</w:t>
-      </w:r>
-    </w:p>
-    <w:p>
-      <w:r>
-        <w:rPr>
-          <w:rStyle w:val="Heading2Char"/>
-        </w:rPr>
-        <w:t>Assigned</w:t>
-      </w:r>
-    </w:p>
-    <w:p>
-      <w:r>
-        <w:t>Current owner of the issue.  Initially, assigned to the Component's lead developer.</w:t>
-      </w:r>
-    </w:p>
-    <w:p>
-      <w:r>
-        <w:rPr>
-          <w:rStyle w:val="Heading2Char"/>
-        </w:rPr>
         <w:t>Cost</w:t>
       </w:r>
     </w:p>
     <w:p>
       <w:r>
-        <w:t>Development will estimate the various resources required to implement this feature, as well as other observable affects.  Ex. Two man-months of developer time, insignificant increase in disk space, performance goes in the toilet.</w:t>
+        <w:rPr>
+          <w:highlight w:val="cyan"/>
+        </w:rPr>
+        <w:t>TBD</w:t>
       </w:r>
     </w:p>
     <w:sectPr>
